--- a/4.项目提交文档/4.2 需求分析/E-需求规格说明书-Lire(V1.0).docx
+++ b/4.项目提交文档/4.2 需求分析/E-需求规格说明书-Lire(V1.0).docx
@@ -602,6 +602,29 @@
                 <w:szCs w:val="21"/>
               </w:rPr>
             </w:pPr>
+            <w:r>
+              <w:rPr>
+                <w:rFonts w:ascii="Times New Roman" w:hAnsi="Times New Roman" w:cs="Times New Roman"/>
+                <w:szCs w:val="21"/>
+              </w:rPr>
+              <w:t>刘少凡</w:t>
+            </w:r>
+            <w:r>
+              <w:rPr>
+                <w:rFonts w:ascii="Times New Roman" w:hAnsi="Times New Roman" w:cs="Times New Roman" w:hint="eastAsia"/>
+                <w:szCs w:val="21"/>
+              </w:rPr>
+              <w:t xml:space="preserve"> </w:t>
+            </w:r>
+            <w:r>
+              <w:rPr>
+                <w:rFonts w:ascii="Times New Roman" w:hAnsi="Times New Roman" w:cs="Times New Roman" w:hint="eastAsia"/>
+                <w:szCs w:val="21"/>
+              </w:rPr>
+              <w:t>宋昱材</w:t>
+            </w:r>
+            <w:bookmarkStart w:id="0" w:name="_GoBack"/>
+            <w:bookmarkEnd w:id="0"/>
           </w:p>
         </w:tc>
         <w:tc>
@@ -3227,7 +3250,7 @@
           <w:rFonts w:ascii="Times New Roman" w:eastAsia="宋体" w:hAnsi="Times New Roman" w:cs="Times New Roman"/>
         </w:rPr>
       </w:pPr>
-      <w:bookmarkStart w:id="0" w:name="_Toc478070722"/>
+      <w:bookmarkStart w:id="1" w:name="_Toc478070722"/>
       <w:r>
         <w:rPr>
           <w:rFonts w:ascii="Times New Roman" w:eastAsia="宋体" w:hAnsi="Times New Roman" w:cs="Times New Roman"/>
@@ -3241,7 +3264,7 @@
         </w:rPr>
         <w:t>前言</w:t>
       </w:r>
-      <w:bookmarkEnd w:id="0"/>
+      <w:bookmarkEnd w:id="1"/>
     </w:p>
     <w:p>
       <w:pPr>
@@ -3254,7 +3277,7 @@
           <w:kern w:val="0"/>
         </w:rPr>
       </w:pPr>
-      <w:bookmarkStart w:id="1" w:name="_Toc478070723"/>
+      <w:bookmarkStart w:id="2" w:name="_Toc478070723"/>
       <w:r>
         <w:rPr>
           <w:rFonts w:ascii="Times New Roman" w:hAnsi="Times New Roman" w:cs="Times New Roman"/>
@@ -3269,7 +3292,7 @@
         </w:rPr>
         <w:t>目的</w:t>
       </w:r>
-      <w:bookmarkEnd w:id="1"/>
+      <w:bookmarkEnd w:id="2"/>
     </w:p>
     <w:p>
       <w:pPr>
@@ -3323,7 +3346,7 @@
           <w:kern w:val="0"/>
         </w:rPr>
       </w:pPr>
-      <w:bookmarkStart w:id="2" w:name="_Toc478070724"/>
+      <w:bookmarkStart w:id="3" w:name="_Toc478070724"/>
       <w:r>
         <w:rPr>
           <w:rFonts w:ascii="Times New Roman" w:hAnsi="Times New Roman" w:cs="Times New Roman"/>
@@ -3338,7 +3361,7 @@
         </w:rPr>
         <w:t>软件需求分析理论</w:t>
       </w:r>
-      <w:bookmarkEnd w:id="2"/>
+      <w:bookmarkEnd w:id="3"/>
     </w:p>
     <w:p>
       <w:pPr>
@@ -3579,7 +3602,7 @@
           <w:kern w:val="0"/>
         </w:rPr>
       </w:pPr>
-      <w:bookmarkStart w:id="3" w:name="_Toc478070725"/>
+      <w:bookmarkStart w:id="4" w:name="_Toc478070725"/>
       <w:r>
         <w:rPr>
           <w:rFonts w:ascii="Times New Roman" w:hAnsi="Times New Roman" w:cs="Times New Roman"/>
@@ -3594,7 +3617,7 @@
         </w:rPr>
         <w:t>文档概述</w:t>
       </w:r>
-      <w:bookmarkEnd w:id="3"/>
+      <w:bookmarkEnd w:id="4"/>
     </w:p>
     <w:p>
       <w:pPr>
@@ -3904,7 +3927,7 @@
           <w:kern w:val="0"/>
         </w:rPr>
       </w:pPr>
-      <w:bookmarkStart w:id="4" w:name="_Toc478070726"/>
+      <w:bookmarkStart w:id="5" w:name="_Toc478070726"/>
       <w:r>
         <w:rPr>
           <w:rFonts w:ascii="Times New Roman" w:hAnsi="Times New Roman" w:cs="Times New Roman"/>
@@ -3920,7 +3943,7 @@
         </w:rPr>
         <w:t>术语和缩略语</w:t>
       </w:r>
-      <w:bookmarkEnd w:id="4"/>
+      <w:bookmarkEnd w:id="5"/>
     </w:p>
     <w:tbl>
       <w:tblPr>
@@ -5233,7 +5256,7 @@
           <w:rFonts w:ascii="Times New Roman" w:eastAsia="宋体" w:hAnsi="Times New Roman" w:cs="Times New Roman"/>
         </w:rPr>
       </w:pPr>
-      <w:bookmarkStart w:id="5" w:name="_Toc478070727"/>
+      <w:bookmarkStart w:id="6" w:name="_Toc478070727"/>
       <w:r>
         <w:rPr>
           <w:rFonts w:ascii="Times New Roman" w:eastAsia="宋体" w:hAnsi="Times New Roman" w:cs="Times New Roman"/>
@@ -5247,7 +5270,7 @@
         </w:rPr>
         <w:t>总体概述</w:t>
       </w:r>
-      <w:bookmarkEnd w:id="5"/>
+      <w:bookmarkEnd w:id="6"/>
     </w:p>
     <w:p>
       <w:pPr>
@@ -5260,8 +5283,8 @@
           <w:kern w:val="0"/>
         </w:rPr>
       </w:pPr>
-      <w:bookmarkStart w:id="6" w:name="_Toc446516697"/>
-      <w:bookmarkStart w:id="7" w:name="_Toc478070728"/>
+      <w:bookmarkStart w:id="7" w:name="_Toc446516697"/>
+      <w:bookmarkStart w:id="8" w:name="_Toc478070728"/>
       <w:r>
         <w:rPr>
           <w:rFonts w:ascii="Times New Roman" w:hAnsi="Times New Roman" w:cs="Times New Roman"/>
@@ -5276,8 +5299,8 @@
         </w:rPr>
         <w:t>项目概述</w:t>
       </w:r>
-      <w:bookmarkEnd w:id="6"/>
       <w:bookmarkEnd w:id="7"/>
+      <w:bookmarkEnd w:id="8"/>
     </w:p>
     <w:p>
       <w:pPr>
@@ -5669,8 +5692,8 @@
           <w:kern w:val="0"/>
         </w:rPr>
       </w:pPr>
-      <w:bookmarkStart w:id="8" w:name="_Toc446516699"/>
-      <w:bookmarkStart w:id="9" w:name="_Toc478070729"/>
+      <w:bookmarkStart w:id="9" w:name="_Toc446516699"/>
+      <w:bookmarkStart w:id="10" w:name="_Toc478070729"/>
       <w:r>
         <w:rPr>
           <w:rFonts w:ascii="Times New Roman" w:hAnsi="Times New Roman" w:cs="Times New Roman"/>
@@ -5679,7 +5702,7 @@
         </w:rPr>
         <w:t>2.2</w:t>
       </w:r>
-      <w:bookmarkEnd w:id="8"/>
+      <w:bookmarkEnd w:id="9"/>
       <w:r>
         <w:rPr>
           <w:rFonts w:ascii="Times New Roman" w:hAnsi="Times New Roman" w:cs="Times New Roman"/>
@@ -5688,7 +5711,7 @@
         </w:rPr>
         <w:t>项目包结构简要分析</w:t>
       </w:r>
-      <w:bookmarkEnd w:id="9"/>
+      <w:bookmarkEnd w:id="10"/>
     </w:p>
     <w:p>
       <w:pPr>
@@ -6864,7 +6887,7 @@
           <w:kern w:val="0"/>
         </w:rPr>
       </w:pPr>
-      <w:bookmarkStart w:id="10" w:name="_Toc478070730"/>
+      <w:bookmarkStart w:id="11" w:name="_Toc478070730"/>
       <w:r>
         <w:rPr>
           <w:rFonts w:ascii="Times New Roman" w:hAnsi="Times New Roman" w:cs="Times New Roman" w:hint="eastAsia"/>
@@ -6881,14 +6904,14 @@
         </w:rPr>
         <w:t>需求识别</w:t>
       </w:r>
-      <w:bookmarkEnd w:id="10"/>
+      <w:bookmarkEnd w:id="11"/>
     </w:p>
     <w:p>
       <w:pPr>
         <w:pStyle w:val="3"/>
         <w:spacing w:beforeLines="50" w:before="156" w:afterLines="50" w:after="156"/>
       </w:pPr>
-      <w:bookmarkStart w:id="11" w:name="_Toc478070731"/>
+      <w:bookmarkStart w:id="12" w:name="_Toc478070731"/>
       <w:r>
         <w:rPr>
           <w:rFonts w:hint="eastAsia"/>
@@ -6907,7 +6930,7 @@
       <w:r>
         <w:t>图像特征提取</w:t>
       </w:r>
-      <w:bookmarkEnd w:id="11"/>
+      <w:bookmarkEnd w:id="12"/>
     </w:p>
     <w:p>
       <w:pPr>
@@ -7204,7 +7227,7 @@
         <w:pStyle w:val="3"/>
         <w:spacing w:beforeLines="50" w:before="156" w:afterLines="50" w:after="156"/>
       </w:pPr>
-      <w:bookmarkStart w:id="12" w:name="_Toc478070732"/>
+      <w:bookmarkStart w:id="13" w:name="_Toc478070732"/>
       <w:r>
         <w:rPr>
           <w:rFonts w:hint="eastAsia"/>
@@ -7217,7 +7240,7 @@
       <w:r>
         <w:t>图像入库</w:t>
       </w:r>
-      <w:bookmarkEnd w:id="12"/>
+      <w:bookmarkEnd w:id="13"/>
     </w:p>
     <w:p>
       <w:pPr>
@@ -7387,7 +7410,7 @@
         </w:rPr>
         <w:t>域，若需要提取多种图像特征，则针对一种图像特征生成一个</w:t>
       </w:r>
-      <w:bookmarkStart w:id="13" w:name="OLE_LINK1"/>
+      <w:bookmarkStart w:id="14" w:name="OLE_LINK1"/>
       <w:r>
         <w:rPr>
           <w:rFonts w:ascii="Times New Roman" w:eastAsia="宋体" w:hAnsi="Times New Roman" w:cs="Times New Roman" w:hint="eastAsia"/>
@@ -7399,7 +7422,7 @@
         </w:rPr>
         <w:t>Field</w:t>
       </w:r>
-      <w:bookmarkEnd w:id="13"/>
+      <w:bookmarkEnd w:id="14"/>
       <w:r>
         <w:rPr>
           <w:rFonts w:ascii="Times New Roman" w:eastAsia="宋体" w:hAnsi="Times New Roman" w:cs="Times New Roman" w:hint="eastAsia"/>
@@ -7483,7 +7506,7 @@
         <w:pStyle w:val="3"/>
         <w:spacing w:beforeLines="50" w:before="156" w:afterLines="50" w:after="156"/>
       </w:pPr>
-      <w:bookmarkStart w:id="14" w:name="_Toc478070733"/>
+      <w:bookmarkStart w:id="15" w:name="_Toc478070733"/>
       <w:r>
         <w:rPr>
           <w:rFonts w:hint="eastAsia"/>
@@ -7493,7 +7516,7 @@
       <w:r>
         <w:t>索引生成</w:t>
       </w:r>
-      <w:bookmarkEnd w:id="14"/>
+      <w:bookmarkEnd w:id="15"/>
     </w:p>
     <w:p>
       <w:pPr>
@@ -7603,7 +7626,7 @@
         <w:pStyle w:val="3"/>
         <w:spacing w:beforeLines="50" w:before="156" w:afterLines="50" w:after="156"/>
       </w:pPr>
-      <w:bookmarkStart w:id="15" w:name="_Toc478070734"/>
+      <w:bookmarkStart w:id="16" w:name="_Toc478070734"/>
       <w:r>
         <w:rPr>
           <w:rFonts w:hint="eastAsia"/>
@@ -7617,7 +7640,7 @@
         </w:rPr>
         <w:t>图像检索</w:t>
       </w:r>
-      <w:bookmarkEnd w:id="15"/>
+      <w:bookmarkEnd w:id="16"/>
     </w:p>
     <w:p>
       <w:pPr>
@@ -8164,8 +8187,8 @@
           <w:rFonts w:ascii="Times New Roman" w:eastAsia="宋体" w:hAnsi="Times New Roman" w:cs="Times New Roman"/>
         </w:rPr>
       </w:pPr>
-      <w:bookmarkStart w:id="16" w:name="_Toc446516704"/>
-      <w:bookmarkStart w:id="17" w:name="_Toc478070735"/>
+      <w:bookmarkStart w:id="17" w:name="_Toc446516704"/>
+      <w:bookmarkStart w:id="18" w:name="_Toc478070735"/>
       <w:r>
         <w:rPr>
           <w:rFonts w:ascii="Times New Roman" w:eastAsia="宋体" w:hAnsi="Times New Roman" w:cs="Times New Roman" w:hint="eastAsia"/>
@@ -8179,8 +8202,8 @@
         </w:rPr>
         <w:t>功能需求</w:t>
       </w:r>
-      <w:bookmarkEnd w:id="16"/>
       <w:bookmarkEnd w:id="17"/>
+      <w:bookmarkEnd w:id="18"/>
       <w:r>
         <w:rPr>
           <w:rFonts w:ascii="Times New Roman" w:hAnsi="Times New Roman" w:cs="Times New Roman"/>
@@ -8199,7 +8222,7 @@
           <w:kern w:val="0"/>
         </w:rPr>
       </w:pPr>
-      <w:bookmarkStart w:id="18" w:name="_Toc478070736"/>
+      <w:bookmarkStart w:id="19" w:name="_Toc478070736"/>
       <w:r>
         <w:rPr>
           <w:rFonts w:hint="eastAsia"/>
@@ -8219,7 +8242,7 @@
         </w:rPr>
         <w:t>用例模型</w:t>
       </w:r>
-      <w:bookmarkEnd w:id="18"/>
+      <w:bookmarkEnd w:id="19"/>
     </w:p>
     <w:p>
       <w:pPr>
@@ -8254,7 +8277,7 @@
           <v:shape id="_x0000_i1025" type="#_x0000_t75" style="width:401.4pt;height:259.2pt" o:ole="">
             <v:imagedata r:id="rId8" o:title=""/>
           </v:shape>
-          <o:OLEObject Type="Embed" ProgID="Visio.Drawing.15" ShapeID="_x0000_i1025" DrawAspect="Content" ObjectID="_1551864572" r:id="rId9"/>
+          <o:OLEObject Type="Embed" ProgID="Visio.Drawing.15" ShapeID="_x0000_i1025" DrawAspect="Content" ObjectID="_1551865460" r:id="rId9"/>
         </w:object>
       </w:r>
     </w:p>
@@ -10008,8 +10031,8 @@
           <w:rFonts w:ascii="Times New Roman" w:eastAsia="宋体" w:hAnsi="Times New Roman" w:cs="Times New Roman"/>
         </w:rPr>
       </w:pPr>
-      <w:bookmarkStart w:id="19" w:name="_Toc450593241"/>
-      <w:bookmarkStart w:id="20" w:name="_Toc478070737"/>
+      <w:bookmarkStart w:id="20" w:name="_Toc450593241"/>
+      <w:bookmarkStart w:id="21" w:name="_Toc478070737"/>
       <w:r>
         <w:rPr>
           <w:rFonts w:ascii="Times New Roman" w:eastAsia="宋体" w:hAnsi="Times New Roman" w:cs="Times New Roman" w:hint="eastAsia"/>
@@ -10023,8 +10046,8 @@
         </w:rPr>
         <w:t>非功能性需求分析</w:t>
       </w:r>
-      <w:bookmarkEnd w:id="19"/>
       <w:bookmarkEnd w:id="20"/>
+      <w:bookmarkEnd w:id="21"/>
     </w:p>
     <w:p>
       <w:pPr>
@@ -10038,8 +10061,8 @@
           <w:kern w:val="0"/>
         </w:rPr>
       </w:pPr>
-      <w:bookmarkStart w:id="21" w:name="_Toc450593242"/>
-      <w:bookmarkStart w:id="22" w:name="_Toc478070738"/>
+      <w:bookmarkStart w:id="22" w:name="_Toc450593242"/>
+      <w:bookmarkStart w:id="23" w:name="_Toc478070738"/>
       <w:r>
         <w:rPr>
           <w:rFonts w:ascii="Times New Roman" w:hAnsi="Times New Roman" w:cs="Times New Roman" w:hint="eastAsia"/>
@@ -10064,8 +10087,8 @@
         </w:rPr>
         <w:t>兼容性</w:t>
       </w:r>
-      <w:bookmarkEnd w:id="21"/>
       <w:bookmarkEnd w:id="22"/>
+      <w:bookmarkEnd w:id="23"/>
     </w:p>
     <w:p>
       <w:pPr>
@@ -10356,8 +10379,8 @@
           <w:kern w:val="0"/>
         </w:rPr>
       </w:pPr>
-      <w:bookmarkStart w:id="23" w:name="_Toc450593243"/>
-      <w:bookmarkStart w:id="24" w:name="_Toc478070739"/>
+      <w:bookmarkStart w:id="24" w:name="_Toc450593243"/>
+      <w:bookmarkStart w:id="25" w:name="_Toc478070739"/>
       <w:r>
         <w:rPr>
           <w:rFonts w:ascii="Times New Roman" w:hAnsi="Times New Roman" w:cs="Times New Roman" w:hint="eastAsia"/>
@@ -10382,8 +10405,8 @@
         </w:rPr>
         <w:t>可修改性</w:t>
       </w:r>
-      <w:bookmarkEnd w:id="23"/>
       <w:bookmarkEnd w:id="24"/>
+      <w:bookmarkEnd w:id="25"/>
     </w:p>
     <w:p>
       <w:pPr>
@@ -10468,8 +10491,8 @@
           <w:kern w:val="0"/>
         </w:rPr>
       </w:pPr>
-      <w:bookmarkStart w:id="25" w:name="_Toc450593244"/>
-      <w:bookmarkStart w:id="26" w:name="_Toc478070740"/>
+      <w:bookmarkStart w:id="26" w:name="_Toc450593244"/>
+      <w:bookmarkStart w:id="27" w:name="_Toc478070740"/>
       <w:r>
         <w:rPr>
           <w:rFonts w:ascii="Times New Roman" w:hAnsi="Times New Roman" w:cs="Times New Roman" w:hint="eastAsia"/>
@@ -10494,8 +10517,8 @@
         </w:rPr>
         <w:t>高效性</w:t>
       </w:r>
-      <w:bookmarkEnd w:id="25"/>
       <w:bookmarkEnd w:id="26"/>
+      <w:bookmarkEnd w:id="27"/>
     </w:p>
     <w:p>
       <w:pPr>
@@ -10808,8 +10831,8 @@
           <w:kern w:val="0"/>
         </w:rPr>
       </w:pPr>
-      <w:bookmarkStart w:id="27" w:name="_Toc450593250"/>
-      <w:bookmarkStart w:id="28" w:name="_Toc478070745"/>
+      <w:bookmarkStart w:id="28" w:name="_Toc450593250"/>
+      <w:bookmarkStart w:id="29" w:name="_Toc478070745"/>
       <w:r>
         <w:rPr>
           <w:rFonts w:ascii="Times New Roman" w:hAnsi="Times New Roman" w:cs="Times New Roman" w:hint="eastAsia"/>
@@ -10843,8 +10866,8 @@
         </w:rPr>
         <w:t>需求</w:t>
       </w:r>
-      <w:bookmarkEnd w:id="27"/>
       <w:bookmarkEnd w:id="28"/>
+      <w:bookmarkEnd w:id="29"/>
     </w:p>
     <w:p>
       <w:pPr>
@@ -10852,8 +10875,8 @@
         <w:adjustRightInd/>
         <w:textAlignment w:val="auto"/>
       </w:pPr>
-      <w:bookmarkStart w:id="29" w:name="_Toc450593251"/>
-      <w:bookmarkStart w:id="30" w:name="_Toc478070746"/>
+      <w:bookmarkStart w:id="30" w:name="_Toc450593251"/>
+      <w:bookmarkStart w:id="31" w:name="_Toc478070746"/>
       <w:r>
         <w:rPr>
           <w:rFonts w:hint="eastAsia"/>
@@ -10896,8 +10919,8 @@
       <w:r>
         <w:t>的应用场景</w:t>
       </w:r>
-      <w:bookmarkEnd w:id="29"/>
       <w:bookmarkEnd w:id="30"/>
+      <w:bookmarkEnd w:id="31"/>
     </w:p>
     <w:p>
       <w:pPr>
@@ -11068,33 +11091,31 @@
         <w:adjustRightInd/>
         <w:textAlignment w:val="auto"/>
       </w:pPr>
-      <w:bookmarkStart w:id="31" w:name="_Toc450593252"/>
-      <w:bookmarkStart w:id="32" w:name="_Toc478070747"/>
+      <w:bookmarkStart w:id="32" w:name="_Toc450593252"/>
+      <w:bookmarkStart w:id="33" w:name="_Toc478070747"/>
       <w:r>
         <w:rPr>
           <w:rFonts w:hint="eastAsia"/>
         </w:rPr>
         <w:t>4.4</w:t>
       </w:r>
-      <w:bookmarkStart w:id="33" w:name="_GoBack"/>
+      <w:r>
+        <w:rPr>
+          <w:rFonts w:hint="eastAsia"/>
+        </w:rPr>
+        <w:t xml:space="preserve">.2 </w:t>
+      </w:r>
+      <w:r>
+        <w:rPr>
+          <w:rFonts w:hint="eastAsia"/>
+        </w:rPr>
+        <w:t>场景</w:t>
+      </w:r>
+      <w:r>
+        <w:t>的存在的问题</w:t>
+      </w:r>
+      <w:bookmarkEnd w:id="32"/>
       <w:bookmarkEnd w:id="33"/>
-      <w:r>
-        <w:rPr>
-          <w:rFonts w:hint="eastAsia"/>
-        </w:rPr>
-        <w:t xml:space="preserve">.2 </w:t>
-      </w:r>
-      <w:r>
-        <w:rPr>
-          <w:rFonts w:hint="eastAsia"/>
-        </w:rPr>
-        <w:t>场景</w:t>
-      </w:r>
-      <w:r>
-        <w:t>的存在的问题</w:t>
-      </w:r>
-      <w:bookmarkEnd w:id="31"/>
-      <w:bookmarkEnd w:id="32"/>
     </w:p>
     <w:p>
       <w:pPr>
@@ -11103,7 +11124,7 @@
         <w:ind w:firstLine="420"/>
         <w:textAlignment w:val="baseline"/>
         <w:rPr>
-          <w:rFonts w:ascii="Times New Roman" w:eastAsia="宋体" w:hAnsi="Times New Roman" w:cs="Times New Roman" w:hint="eastAsia"/>
+          <w:rFonts w:ascii="Times New Roman" w:eastAsia="宋体" w:hAnsi="Times New Roman" w:cs="Times New Roman"/>
           <w:color w:val="000000" w:themeColor="text1"/>
           <w:kern w:val="0"/>
           <w:sz w:val="24"/>
@@ -14298,7 +14319,7 @@
 </file>
 
 <file path=customXml/itemProps1.xml><?xml version="1.0" encoding="utf-8"?>
-<ds:datastoreItem xmlns:ds="http://schemas.openxmlformats.org/officeDocument/2006/customXml" ds:itemID="{424CB909-A5DE-4E11-92CA-0DA7D76BBE84}">
+<ds:datastoreItem xmlns:ds="http://schemas.openxmlformats.org/officeDocument/2006/customXml" ds:itemID="{21A93C57-6D0A-4522-BCE7-0D115EDA07E3}">
   <ds:schemaRefs>
     <ds:schemaRef ds:uri="http://schemas.openxmlformats.org/officeDocument/2006/bibliography"/>
   </ds:schemaRefs>

--- a/4.项目提交文档/4.2 需求分析/E-需求规格说明书-Lire(V1.0).docx
+++ b/4.项目提交文档/4.2 需求分析/E-需求规格说明书-Lire(V1.0).docx
@@ -622,6 +622,35 @@
                 <w:szCs w:val="21"/>
               </w:rPr>
               <w:t>宋昱材</w:t>
+            </w:r>
+          </w:p>
+          <w:p>
+            <w:pPr>
+              <w:rPr>
+                <w:rFonts w:ascii="Times New Roman" w:hAnsi="Times New Roman" w:cs="Times New Roman" w:hint="eastAsia"/>
+                <w:szCs w:val="21"/>
+              </w:rPr>
+            </w:pPr>
+            <w:r>
+              <w:rPr>
+                <w:rFonts w:ascii="Times New Roman" w:hAnsi="Times New Roman" w:cs="Times New Roman"/>
+                <w:szCs w:val="21"/>
+              </w:rPr>
+              <w:t>吴沂楠</w:t>
+            </w:r>
+            <w:r>
+              <w:rPr>
+                <w:rFonts w:ascii="Times New Roman" w:hAnsi="Times New Roman" w:cs="Times New Roman" w:hint="eastAsia"/>
+                <w:szCs w:val="21"/>
+              </w:rPr>
+              <w:t xml:space="preserve"> </w:t>
+            </w:r>
+            <w:r>
+              <w:rPr>
+                <w:rFonts w:ascii="Times New Roman" w:hAnsi="Times New Roman" w:cs="Times New Roman" w:hint="eastAsia"/>
+                <w:szCs w:val="21"/>
+              </w:rPr>
+              <w:t>黄飞</w:t>
             </w:r>
             <w:bookmarkStart w:id="0" w:name="_GoBack"/>
             <w:bookmarkEnd w:id="0"/>
@@ -8277,7 +8306,7 @@
           <v:shape id="_x0000_i1025" type="#_x0000_t75" style="width:401.4pt;height:259.2pt" o:ole="">
             <v:imagedata r:id="rId8" o:title=""/>
           </v:shape>
-          <o:OLEObject Type="Embed" ProgID="Visio.Drawing.15" ShapeID="_x0000_i1025" DrawAspect="Content" ObjectID="_1551865460" r:id="rId9"/>
+          <o:OLEObject Type="Embed" ProgID="Visio.Drawing.15" ShapeID="_x0000_i1025" DrawAspect="Content" ObjectID="_1551879973" r:id="rId9"/>
         </w:object>
       </w:r>
     </w:p>
@@ -14319,7 +14348,7 @@
 </file>
 
 <file path=customXml/itemProps1.xml><?xml version="1.0" encoding="utf-8"?>
-<ds:datastoreItem xmlns:ds="http://schemas.openxmlformats.org/officeDocument/2006/customXml" ds:itemID="{21A93C57-6D0A-4522-BCE7-0D115EDA07E3}">
+<ds:datastoreItem xmlns:ds="http://schemas.openxmlformats.org/officeDocument/2006/customXml" ds:itemID="{CF7B9864-28A7-4103-8C8D-DAD03739AC6F}">
   <ds:schemaRefs>
     <ds:schemaRef ds:uri="http://schemas.openxmlformats.org/officeDocument/2006/bibliography"/>
   </ds:schemaRefs>
